--- a/Documents/remote_connections.docx
+++ b/Documents/remote_connections.docx
@@ -34,16 +34,7 @@
         <w:t>PRCO204_X</w:t>
       </w:r>
       <w:r>
-        <w:t xml:space="preserve"> </w:t>
-      </w:r>
-      <w:r>
-        <w:t>a</w:t>
-      </w:r>
-      <w:r>
-        <w:t>nd</w:t>
-      </w:r>
-      <w:r>
-        <w:t xml:space="preserve"> password</w:t>
+        <w:t xml:space="preserve"> and password</w:t>
       </w:r>
       <w:r>
         <w:t>:</w:t>
@@ -92,21 +83,7 @@
           <w:rFonts w:ascii="Calibri" w:hAnsi="Calibri" w:cs="Calibri"/>
           <w:color w:val="000000"/>
         </w:rPr>
-        <w:t>intproj</w:t>
-      </w:r>
-      <w:r>
-        <w:rPr>
-          <w:rFonts w:ascii="Calibri" w:hAnsi="Calibri" w:cs="Calibri"/>
-          <w:color w:val="000000"/>
-        </w:rPr>
-        <w:t>\</w:t>
-      </w:r>
-      <w:r>
-        <w:rPr>
-          <w:rFonts w:ascii="Calibri" w:hAnsi="Calibri" w:cs="Calibri"/>
-          <w:color w:val="000000"/>
-        </w:rPr>
-        <w:t>prco204_x</w:t>
+        <w:t>intproj\prco204_x</w:t>
       </w:r>
     </w:p>
     <w:p>
@@ -116,9 +93,12 @@
           <w:ilvl w:val="1"/>
           <w:numId w:val="1"/>
         </w:numPr>
-      </w:pPr>
-      <w:bookmarkStart w:id="0" w:name="_GoBack"/>
-      <w:bookmarkEnd w:id="0"/>
+        <w:rPr>
+          <w:rStyle w:val="Hyperlink"/>
+          <w:color w:val="auto"/>
+          <w:u w:val="none"/>
+        </w:rPr>
+      </w:pPr>
       <w:r>
         <w:t>The address of our website will be</w:t>
       </w:r>
@@ -133,6 +113,65 @@
           <w:t>http://web.socem.plymouth.ac.uk/intproj/prco204_x/index.php</w:t>
         </w:r>
       </w:hyperlink>
+    </w:p>
+    <w:p>
+      <w:pPr>
+        <w:pStyle w:val="ListParagraph"/>
+        <w:numPr>
+          <w:ilvl w:val="1"/>
+          <w:numId w:val="1"/>
+        </w:numPr>
+      </w:pPr>
+      <w:r>
+        <w:rPr>
+          <w:rStyle w:val="Hyperlink"/>
+          <w:color w:val="auto"/>
+          <w:u w:val="none"/>
+        </w:rPr>
+        <w:t>Database connection</w:t>
+      </w:r>
+      <w:r>
+        <w:rPr>
+          <w:rStyle w:val="Hyperlink"/>
+          <w:color w:val="auto"/>
+          <w:u w:val="none"/>
+        </w:rPr>
+        <w:t>: Database: PRCO204_X Username:</w:t>
+      </w:r>
+      <w:r>
+        <w:rPr>
+          <w:rStyle w:val="Hyperlink"/>
+          <w:color w:val="auto"/>
+          <w:u w:val="none"/>
+        </w:rPr>
+        <w:t xml:space="preserve"> </w:t>
+      </w:r>
+      <w:r>
+        <w:rPr>
+          <w:rStyle w:val="Hyperlink"/>
+          <w:color w:val="auto"/>
+          <w:u w:val="none"/>
+        </w:rPr>
+        <w:t>PRCO204_X</w:t>
+      </w:r>
+      <w:r>
+        <w:rPr>
+          <w:rStyle w:val="Hyperlink"/>
+          <w:color w:val="auto"/>
+          <w:u w:val="none"/>
+        </w:rPr>
+        <w:t xml:space="preserve"> Password: same as</w:t>
+      </w:r>
+      <w:bookmarkStart w:id="0" w:name="_GoBack"/>
+      <w:bookmarkEnd w:id="0"/>
+      <w:r>
+        <w:rPr>
+          <w:rStyle w:val="Hyperlink"/>
+          <w:color w:val="auto"/>
+          <w:u w:val="none"/>
+        </w:rPr>
+        <w:t xml:space="preserve"> above Host: proj-mysql.uopnet.plymouth.ac.uk</w:t>
+      </w:r>
     </w:p>
     <w:p/>
     <w:sectPr>

--- a/Documents/remote_connections.docx
+++ b/Documents/remote_connections.docx
@@ -121,22 +121,19 @@
           <w:ilvl w:val="1"/>
           <w:numId w:val="1"/>
         </w:numPr>
-      </w:pPr>
-      <w:r>
         <w:rPr>
           <w:rStyle w:val="Hyperlink"/>
           <w:color w:val="auto"/>
           <w:u w:val="none"/>
         </w:rPr>
-        <w:t>Database connection</w:t>
-      </w:r>
+      </w:pPr>
       <w:r>
         <w:rPr>
           <w:rStyle w:val="Hyperlink"/>
           <w:color w:val="auto"/>
           <w:u w:val="none"/>
         </w:rPr>
-        <w:t>: Database: PRCO204_X Username:</w:t>
+        <w:t>Database connection</w:t>
       </w:r>
       <w:r>
         <w:rPr>
@@ -144,33 +141,103 @@
           <w:color w:val="auto"/>
           <w:u w:val="none"/>
         </w:rPr>
-        <w:t xml:space="preserve"> </w:t>
-      </w:r>
-      <w:r>
+        <w:t>:</w:t>
+      </w:r>
+    </w:p>
+    <w:p>
+      <w:pPr>
+        <w:pStyle w:val="ListParagraph"/>
+        <w:numPr>
+          <w:ilvl w:val="2"/>
+          <w:numId w:val="1"/>
+        </w:numPr>
         <w:rPr>
           <w:rStyle w:val="Hyperlink"/>
           <w:color w:val="auto"/>
           <w:u w:val="none"/>
         </w:rPr>
-        <w:t>PRCO204_X</w:t>
-      </w:r>
+      </w:pPr>
       <w:r>
         <w:rPr>
           <w:rStyle w:val="Hyperlink"/>
           <w:color w:val="auto"/>
           <w:u w:val="none"/>
         </w:rPr>
-        <w:t xml:space="preserve"> Password: same as</w:t>
-      </w:r>
-      <w:bookmarkStart w:id="0" w:name="_GoBack"/>
-      <w:bookmarkEnd w:id="0"/>
-      <w:r>
+        <w:t>Database: PRCO204_X</w:t>
+      </w:r>
+    </w:p>
+    <w:p>
+      <w:pPr>
+        <w:pStyle w:val="ListParagraph"/>
+        <w:numPr>
+          <w:ilvl w:val="2"/>
+          <w:numId w:val="1"/>
+        </w:numPr>
         <w:rPr>
           <w:rStyle w:val="Hyperlink"/>
           <w:color w:val="auto"/>
           <w:u w:val="none"/>
         </w:rPr>
-        <w:t xml:space="preserve"> above Host: proj-mysql.uopnet.plymouth.ac.uk</w:t>
+      </w:pPr>
+      <w:r>
+        <w:rPr>
+          <w:rStyle w:val="Hyperlink"/>
+          <w:color w:val="auto"/>
+          <w:u w:val="none"/>
+        </w:rPr>
+        <w:t>Username:</w:t>
+      </w:r>
+      <w:r>
+        <w:rPr>
+          <w:rStyle w:val="Hyperlink"/>
+          <w:color w:val="auto"/>
+          <w:u w:val="none"/>
+        </w:rPr>
+        <w:t xml:space="preserve"> PRCO204_X</w:t>
+      </w:r>
+    </w:p>
+    <w:p>
+      <w:pPr>
+        <w:pStyle w:val="ListParagraph"/>
+        <w:numPr>
+          <w:ilvl w:val="2"/>
+          <w:numId w:val="1"/>
+        </w:numPr>
+        <w:rPr>
+          <w:rStyle w:val="Hyperlink"/>
+          <w:color w:val="auto"/>
+          <w:u w:val="none"/>
+        </w:rPr>
+      </w:pPr>
+      <w:r>
+        <w:rPr>
+          <w:rStyle w:val="Hyperlink"/>
+          <w:color w:val="auto"/>
+          <w:u w:val="none"/>
+        </w:rPr>
+        <w:t xml:space="preserve">Password: </w:t>
+      </w:r>
+      <w:r>
+        <w:t>N52Zbt5JECFQawrQ</w:t>
+      </w:r>
+      <w:bookmarkStart w:id="0" w:name="_GoBack"/>
+      <w:bookmarkEnd w:id="0"/>
+    </w:p>
+    <w:p>
+      <w:pPr>
+        <w:pStyle w:val="ListParagraph"/>
+        <w:numPr>
+          <w:ilvl w:val="2"/>
+          <w:numId w:val="1"/>
+        </w:numPr>
+      </w:pPr>
+      <w:r>
+        <w:rPr>
+          <w:rStyle w:val="Hyperlink"/>
+          <w:color w:val="auto"/>
+          <w:u w:val="none"/>
+        </w:rPr>
+        <w:t>Host: proj-mysql.uopnet.plymouth.ac.uk</w:t>
       </w:r>
     </w:p>
     <w:p/>

--- a/Documents/remote_connections.docx
+++ b/Documents/remote_connections.docx
@@ -11,7 +11,15 @@
         </w:numPr>
       </w:pPr>
       <w:r>
-        <w:t xml:space="preserve">To update the remote database you can log into PHPMyAdmin at: </w:t>
+        <w:t xml:space="preserve">To update the remote database you can log into </w:t>
+      </w:r>
+      <w:proofErr w:type="spellStart"/>
+      <w:r>
+        <w:t>PHPMyAdmin</w:t>
+      </w:r>
+      <w:proofErr w:type="spellEnd"/>
+      <w:r>
+        <w:t xml:space="preserve"> at: </w:t>
       </w:r>
       <w:hyperlink r:id="rId5" w:history="1">
         <w:r>
@@ -55,14 +63,27 @@
         </w:numPr>
       </w:pPr>
       <w:r>
-        <w:t xml:space="preserve">To upload php files make sure you are either connected to eduroam or if working remotely use the </w:t>
+        <w:t xml:space="preserve">To upload php files make sure you are either connected to </w:t>
+      </w:r>
+      <w:proofErr w:type="spellStart"/>
+      <w:r>
+        <w:t>eduroam</w:t>
+      </w:r>
+      <w:proofErr w:type="spellEnd"/>
+      <w:r>
+        <w:t xml:space="preserve"> or if working remotely use the </w:t>
       </w:r>
       <w:r>
         <w:t>Plymouth University VPN</w:t>
       </w:r>
       <w:r>
-        <w:t xml:space="preserve"> - Forticlient</w:t>
-      </w:r>
+        <w:t xml:space="preserve"> - </w:t>
+      </w:r>
+      <w:proofErr w:type="spellStart"/>
+      <w:r>
+        <w:t>Forticlient</w:t>
+      </w:r>
+      <w:proofErr w:type="spellEnd"/>
       <w:r>
         <w:t>, you can Google it for info on how to install it</w:t>
       </w:r>
@@ -220,8 +241,6 @@
       <w:r>
         <w:t>N52Zbt5JECFQawrQ</w:t>
       </w:r>
-      <w:bookmarkStart w:id="0" w:name="_GoBack"/>
-      <w:bookmarkEnd w:id="0"/>
     </w:p>
     <w:p>
       <w:pPr>
@@ -230,6 +249,11 @@
           <w:ilvl w:val="2"/>
           <w:numId w:val="1"/>
         </w:numPr>
+        <w:rPr>
+          <w:rStyle w:val="Hyperlink"/>
+          <w:color w:val="auto"/>
+          <w:u w:val="none"/>
+        </w:rPr>
       </w:pPr>
       <w:r>
         <w:rPr>
@@ -239,6 +263,43 @@
         </w:rPr>
         <w:t>Host: proj-mysql.uopnet.plymouth.ac.uk</w:t>
       </w:r>
+    </w:p>
+    <w:p>
+      <w:pPr>
+        <w:pStyle w:val="ListParagraph"/>
+        <w:numPr>
+          <w:ilvl w:val="1"/>
+          <w:numId w:val="1"/>
+        </w:numPr>
+      </w:pPr>
+      <w:r>
+        <w:t xml:space="preserve">Link for HCI assessment: website as above, feedback page: </w:t>
+      </w:r>
+      <w:hyperlink r:id="rId7" w:history="1">
+        <w:r>
+          <w:rPr>
+            <w:rStyle w:val="Hyperlink"/>
+          </w:rPr>
+          <w:t>http://web.socem.plymouth.ac.uk/intproj/prco204_x/</w:t>
+        </w:r>
+        <w:r>
+          <w:rPr>
+            <w:rStyle w:val="Hyperlink"/>
+          </w:rPr>
+          <w:t>feedback.php</w:t>
+        </w:r>
+      </w:hyperlink>
+    </w:p>
+    <w:p>
+      <w:pPr>
+        <w:pStyle w:val="ListParagraph"/>
+        <w:numPr>
+          <w:ilvl w:val="1"/>
+          <w:numId w:val="1"/>
+        </w:numPr>
+      </w:pPr>
+      <w:bookmarkStart w:id="0" w:name="_GoBack"/>
+      <w:bookmarkEnd w:id="0"/>
     </w:p>
     <w:p/>
     <w:sectPr>
@@ -256,7 +317,7 @@
   <w:abstractNum w:abstractNumId="0" w15:restartNumberingAfterBreak="0">
     <w:nsid w:val="376A0DD8"/>
     <w:multiLevelType w:val="hybridMultilevel"/>
-    <w:tmpl w:val="812E33C0"/>
+    <w:tmpl w:val="5F140F84"/>
     <w:lvl w:ilvl="0" w:tplc="08090001">
       <w:start w:val="1"/>
       <w:numFmt w:val="bullet"/>
@@ -774,7 +835,6 @@
   <w:style w:type="character" w:default="1" w:styleId="DefaultParagraphFont">
     <w:name w:val="Default Paragraph Font"/>
     <w:uiPriority w:val="1"/>
-    <w:semiHidden/>
     <w:unhideWhenUsed/>
   </w:style>
   <w:style w:type="table" w:default="1" w:styleId="TableNormal">

--- a/Documents/remote_connections.docx
+++ b/Documents/remote_connections.docx
@@ -11,15 +11,7 @@
         </w:numPr>
       </w:pPr>
       <w:r>
-        <w:t xml:space="preserve">To update the remote database you can log into </w:t>
-      </w:r>
-      <w:proofErr w:type="spellStart"/>
-      <w:r>
-        <w:t>PHPMyAdmin</w:t>
-      </w:r>
-      <w:proofErr w:type="spellEnd"/>
-      <w:r>
-        <w:t xml:space="preserve"> at: </w:t>
+        <w:t xml:space="preserve">To update the remote database you can log into PHPMyAdmin at: </w:t>
       </w:r>
       <w:hyperlink r:id="rId5" w:history="1">
         <w:r>
@@ -63,27 +55,14 @@
         </w:numPr>
       </w:pPr>
       <w:r>
-        <w:t xml:space="preserve">To upload php files make sure you are either connected to </w:t>
-      </w:r>
-      <w:proofErr w:type="spellStart"/>
-      <w:r>
-        <w:t>eduroam</w:t>
-      </w:r>
-      <w:proofErr w:type="spellEnd"/>
-      <w:r>
-        <w:t xml:space="preserve"> or if working remotely use the </w:t>
+        <w:t xml:space="preserve">To upload php files make sure you are either connected to eduroam or if working remotely use the </w:t>
       </w:r>
       <w:r>
         <w:t>Plymouth University VPN</w:t>
       </w:r>
       <w:r>
-        <w:t xml:space="preserve"> - </w:t>
-      </w:r>
-      <w:proofErr w:type="spellStart"/>
-      <w:r>
-        <w:t>Forticlient</w:t>
-      </w:r>
-      <w:proofErr w:type="spellEnd"/>
+        <w:t xml:space="preserve"> - Forticlient</w:t>
+      </w:r>
       <w:r>
         <w:t>, you can Google it for info on how to install it</w:t>
       </w:r>
@@ -280,13 +259,7 @@
           <w:rPr>
             <w:rStyle w:val="Hyperlink"/>
           </w:rPr>
-          <w:t>http://web.socem.plymouth.ac.uk/intproj/prco204_x/</w:t>
-        </w:r>
-        <w:r>
-          <w:rPr>
-            <w:rStyle w:val="Hyperlink"/>
-          </w:rPr>
-          <w:t>feedback.php</w:t>
+          <w:t>http://web.socem.plymouth.ac.uk/intproj/prco204_x/feedback.php</w:t>
         </w:r>
       </w:hyperlink>
     </w:p>
@@ -298,8 +271,17 @@
           <w:numId w:val="1"/>
         </w:numPr>
       </w:pPr>
-      <w:bookmarkStart w:id="0" w:name="_GoBack"/>
-      <w:bookmarkEnd w:id="0"/>
+      <w:r>
+        <w:t xml:space="preserve">Github link: </w:t>
+      </w:r>
+      <w:hyperlink r:id="rId8" w:history="1">
+        <w:r>
+          <w:rPr>
+            <w:rStyle w:val="Hyperlink"/>
+          </w:rPr>
+          <w:t>https://github.com/Plymouth-University/prco204-flight-crew</w:t>
+        </w:r>
+      </w:hyperlink>
     </w:p>
     <w:p/>
     <w:sectPr>
@@ -835,6 +817,7 @@
   <w:style w:type="character" w:default="1" w:styleId="DefaultParagraphFont">
     <w:name w:val="Default Paragraph Font"/>
     <w:uiPriority w:val="1"/>
+    <w:semiHidden/>
     <w:unhideWhenUsed/>
   </w:style>
   <w:style w:type="table" w:default="1" w:styleId="TableNormal">
